--- a/es/es学习.docx
+++ b/es/es学习.docx
@@ -704,12 +704,6 @@
       </w:r>
     </w:p>
     <w:p>
-      <w:pPr>
-        <w:rPr>
-          <w:rFonts w:hint="default"/>
-          <w:lang w:val="en-US" w:eastAsia="zh-CN"/>
-        </w:rPr>
-      </w:pPr>
       <w:r>
         <w:drawing>
           <wp:inline distT="0" distB="0" distL="114300" distR="114300">
@@ -753,6 +747,507 @@
           </wp:inline>
         </w:drawing>
       </w:r>
+    </w:p>
+    <w:p>
+      <w:pPr>
+        <w:pStyle w:val="2"/>
+        <w:bidi w:val="0"/>
+        <w:rPr>
+          <w:rFonts w:hint="eastAsia"/>
+          <w:lang w:val="en-US" w:eastAsia="zh-CN"/>
+        </w:rPr>
+      </w:pPr>
+      <w:r>
+        <w:rPr>
+          <w:rFonts w:hint="eastAsia"/>
+          <w:lang w:val="en-US" w:eastAsia="zh-CN"/>
+        </w:rPr>
+        <w:t>Es集群</w:t>
+      </w:r>
+    </w:p>
+    <w:p>
+      <w:r>
+        <w:drawing>
+          <wp:inline distT="0" distB="0" distL="114300" distR="114300">
+            <wp:extent cx="5269865" cy="3289935"/>
+            <wp:effectExtent l="0" t="0" r="6985" b="5715"/>
+            <wp:docPr id="13" name="图片 1"/>
+            <wp:cNvGraphicFramePr>
+              <a:graphicFrameLocks xmlns:a="http://schemas.openxmlformats.org/drawingml/2006/main" noChangeAspect="1"/>
+            </wp:cNvGraphicFramePr>
+            <a:graphic xmlns:a="http://schemas.openxmlformats.org/drawingml/2006/main">
+              <a:graphicData uri="http://schemas.openxmlformats.org/drawingml/2006/picture">
+                <pic:pic xmlns:pic="http://schemas.openxmlformats.org/drawingml/2006/picture">
+                  <pic:nvPicPr>
+                    <pic:cNvPr id="13" name="图片 1"/>
+                    <pic:cNvPicPr>
+                      <a:picLocks noChangeAspect="1"/>
+                    </pic:cNvPicPr>
+                  </pic:nvPicPr>
+                  <pic:blipFill>
+                    <a:blip r:embed="rId16"/>
+                    <a:stretch>
+                      <a:fillRect/>
+                    </a:stretch>
+                  </pic:blipFill>
+                  <pic:spPr>
+                    <a:xfrm>
+                      <a:off x="0" y="0"/>
+                      <a:ext cx="5269865" cy="3289935"/>
+                    </a:xfrm>
+                    <a:prstGeom prst="rect">
+                      <a:avLst/>
+                    </a:prstGeom>
+                    <a:noFill/>
+                    <a:ln>
+                      <a:noFill/>
+                    </a:ln>
+                  </pic:spPr>
+                </pic:pic>
+              </a:graphicData>
+            </a:graphic>
+          </wp:inline>
+        </w:drawing>
+      </w:r>
+    </w:p>
+    <w:p/>
+    <w:p>
+      <w:r>
+        <w:drawing>
+          <wp:inline distT="0" distB="0" distL="114300" distR="114300">
+            <wp:extent cx="5272405" cy="2260600"/>
+            <wp:effectExtent l="0" t="0" r="4445" b="6350"/>
+            <wp:docPr id="14" name="图片 2"/>
+            <wp:cNvGraphicFramePr>
+              <a:graphicFrameLocks xmlns:a="http://schemas.openxmlformats.org/drawingml/2006/main" noChangeAspect="1"/>
+            </wp:cNvGraphicFramePr>
+            <a:graphic xmlns:a="http://schemas.openxmlformats.org/drawingml/2006/main">
+              <a:graphicData uri="http://schemas.openxmlformats.org/drawingml/2006/picture">
+                <pic:pic xmlns:pic="http://schemas.openxmlformats.org/drawingml/2006/picture">
+                  <pic:nvPicPr>
+                    <pic:cNvPr id="14" name="图片 2"/>
+                    <pic:cNvPicPr>
+                      <a:picLocks noChangeAspect="1"/>
+                    </pic:cNvPicPr>
+                  </pic:nvPicPr>
+                  <pic:blipFill>
+                    <a:blip r:embed="rId17"/>
+                    <a:stretch>
+                      <a:fillRect/>
+                    </a:stretch>
+                  </pic:blipFill>
+                  <pic:spPr>
+                    <a:xfrm>
+                      <a:off x="0" y="0"/>
+                      <a:ext cx="5272405" cy="2260600"/>
+                    </a:xfrm>
+                    <a:prstGeom prst="rect">
+                      <a:avLst/>
+                    </a:prstGeom>
+                    <a:noFill/>
+                    <a:ln>
+                      <a:noFill/>
+                    </a:ln>
+                  </pic:spPr>
+                </pic:pic>
+              </a:graphicData>
+            </a:graphic>
+          </wp:inline>
+        </w:drawing>
+      </w:r>
+    </w:p>
+    <w:p>
+      <w:r>
+        <w:drawing>
+          <wp:inline distT="0" distB="0" distL="114300" distR="114300">
+            <wp:extent cx="5268595" cy="3219450"/>
+            <wp:effectExtent l="0" t="0" r="8255" b="0"/>
+            <wp:docPr id="15" name="图片 3"/>
+            <wp:cNvGraphicFramePr>
+              <a:graphicFrameLocks xmlns:a="http://schemas.openxmlformats.org/drawingml/2006/main" noChangeAspect="1"/>
+            </wp:cNvGraphicFramePr>
+            <a:graphic xmlns:a="http://schemas.openxmlformats.org/drawingml/2006/main">
+              <a:graphicData uri="http://schemas.openxmlformats.org/drawingml/2006/picture">
+                <pic:pic xmlns:pic="http://schemas.openxmlformats.org/drawingml/2006/picture">
+                  <pic:nvPicPr>
+                    <pic:cNvPr id="15" name="图片 3"/>
+                    <pic:cNvPicPr>
+                      <a:picLocks noChangeAspect="1"/>
+                    </pic:cNvPicPr>
+                  </pic:nvPicPr>
+                  <pic:blipFill>
+                    <a:blip r:embed="rId18"/>
+                    <a:stretch>
+                      <a:fillRect/>
+                    </a:stretch>
+                  </pic:blipFill>
+                  <pic:spPr>
+                    <a:xfrm>
+                      <a:off x="0" y="0"/>
+                      <a:ext cx="5268595" cy="3219450"/>
+                    </a:xfrm>
+                    <a:prstGeom prst="rect">
+                      <a:avLst/>
+                    </a:prstGeom>
+                    <a:noFill/>
+                    <a:ln>
+                      <a:noFill/>
+                    </a:ln>
+                  </pic:spPr>
+                </pic:pic>
+              </a:graphicData>
+            </a:graphic>
+          </wp:inline>
+        </w:drawing>
+      </w:r>
+    </w:p>
+    <w:p/>
+    <w:p>
+      <w:r>
+        <w:drawing>
+          <wp:inline distT="0" distB="0" distL="114300" distR="114300">
+            <wp:extent cx="5267960" cy="1555750"/>
+            <wp:effectExtent l="0" t="0" r="8890" b="6350"/>
+            <wp:docPr id="16" name="图片 4"/>
+            <wp:cNvGraphicFramePr>
+              <a:graphicFrameLocks xmlns:a="http://schemas.openxmlformats.org/drawingml/2006/main" noChangeAspect="1"/>
+            </wp:cNvGraphicFramePr>
+            <a:graphic xmlns:a="http://schemas.openxmlformats.org/drawingml/2006/main">
+              <a:graphicData uri="http://schemas.openxmlformats.org/drawingml/2006/picture">
+                <pic:pic xmlns:pic="http://schemas.openxmlformats.org/drawingml/2006/picture">
+                  <pic:nvPicPr>
+                    <pic:cNvPr id="16" name="图片 4"/>
+                    <pic:cNvPicPr>
+                      <a:picLocks noChangeAspect="1"/>
+                    </pic:cNvPicPr>
+                  </pic:nvPicPr>
+                  <pic:blipFill>
+                    <a:blip r:embed="rId19"/>
+                    <a:stretch>
+                      <a:fillRect/>
+                    </a:stretch>
+                  </pic:blipFill>
+                  <pic:spPr>
+                    <a:xfrm>
+                      <a:off x="0" y="0"/>
+                      <a:ext cx="5267960" cy="1555750"/>
+                    </a:xfrm>
+                    <a:prstGeom prst="rect">
+                      <a:avLst/>
+                    </a:prstGeom>
+                    <a:noFill/>
+                    <a:ln>
+                      <a:noFill/>
+                    </a:ln>
+                  </pic:spPr>
+                </pic:pic>
+              </a:graphicData>
+            </a:graphic>
+          </wp:inline>
+        </w:drawing>
+      </w:r>
+    </w:p>
+    <w:p>
+      <w:r>
+        <w:drawing>
+          <wp:inline distT="0" distB="0" distL="114300" distR="114300">
+            <wp:extent cx="5272405" cy="2012315"/>
+            <wp:effectExtent l="0" t="0" r="4445" b="6985"/>
+            <wp:docPr id="17" name="图片 5"/>
+            <wp:cNvGraphicFramePr>
+              <a:graphicFrameLocks xmlns:a="http://schemas.openxmlformats.org/drawingml/2006/main" noChangeAspect="1"/>
+            </wp:cNvGraphicFramePr>
+            <a:graphic xmlns:a="http://schemas.openxmlformats.org/drawingml/2006/main">
+              <a:graphicData uri="http://schemas.openxmlformats.org/drawingml/2006/picture">
+                <pic:pic xmlns:pic="http://schemas.openxmlformats.org/drawingml/2006/picture">
+                  <pic:nvPicPr>
+                    <pic:cNvPr id="17" name="图片 5"/>
+                    <pic:cNvPicPr>
+                      <a:picLocks noChangeAspect="1"/>
+                    </pic:cNvPicPr>
+                  </pic:nvPicPr>
+                  <pic:blipFill>
+                    <a:blip r:embed="rId20"/>
+                    <a:stretch>
+                      <a:fillRect/>
+                    </a:stretch>
+                  </pic:blipFill>
+                  <pic:spPr>
+                    <a:xfrm>
+                      <a:off x="0" y="0"/>
+                      <a:ext cx="5272405" cy="2012315"/>
+                    </a:xfrm>
+                    <a:prstGeom prst="rect">
+                      <a:avLst/>
+                    </a:prstGeom>
+                    <a:noFill/>
+                    <a:ln>
+                      <a:noFill/>
+                    </a:ln>
+                  </pic:spPr>
+                </pic:pic>
+              </a:graphicData>
+            </a:graphic>
+          </wp:inline>
+        </w:drawing>
+      </w:r>
+    </w:p>
+    <w:p/>
+    <w:p>
+      <w:r>
+        <w:drawing>
+          <wp:inline distT="0" distB="0" distL="114300" distR="114300">
+            <wp:extent cx="5268595" cy="1447800"/>
+            <wp:effectExtent l="0" t="0" r="8255" b="0"/>
+            <wp:docPr id="18" name="图片 6"/>
+            <wp:cNvGraphicFramePr>
+              <a:graphicFrameLocks xmlns:a="http://schemas.openxmlformats.org/drawingml/2006/main" noChangeAspect="1"/>
+            </wp:cNvGraphicFramePr>
+            <a:graphic xmlns:a="http://schemas.openxmlformats.org/drawingml/2006/main">
+              <a:graphicData uri="http://schemas.openxmlformats.org/drawingml/2006/picture">
+                <pic:pic xmlns:pic="http://schemas.openxmlformats.org/drawingml/2006/picture">
+                  <pic:nvPicPr>
+                    <pic:cNvPr id="18" name="图片 6"/>
+                    <pic:cNvPicPr>
+                      <a:picLocks noChangeAspect="1"/>
+                    </pic:cNvPicPr>
+                  </pic:nvPicPr>
+                  <pic:blipFill>
+                    <a:blip r:embed="rId21"/>
+                    <a:stretch>
+                      <a:fillRect/>
+                    </a:stretch>
+                  </pic:blipFill>
+                  <pic:spPr>
+                    <a:xfrm>
+                      <a:off x="0" y="0"/>
+                      <a:ext cx="5268595" cy="1447800"/>
+                    </a:xfrm>
+                    <a:prstGeom prst="rect">
+                      <a:avLst/>
+                    </a:prstGeom>
+                    <a:noFill/>
+                    <a:ln>
+                      <a:noFill/>
+                    </a:ln>
+                  </pic:spPr>
+                </pic:pic>
+              </a:graphicData>
+            </a:graphic>
+          </wp:inline>
+        </w:drawing>
+      </w:r>
+    </w:p>
+    <w:p>
+      <w:r>
+        <w:drawing>
+          <wp:inline distT="0" distB="0" distL="114300" distR="114300">
+            <wp:extent cx="5269230" cy="3757930"/>
+            <wp:effectExtent l="0" t="0" r="7620" b="13970"/>
+            <wp:docPr id="19" name="图片 7"/>
+            <wp:cNvGraphicFramePr>
+              <a:graphicFrameLocks xmlns:a="http://schemas.openxmlformats.org/drawingml/2006/main" noChangeAspect="1"/>
+            </wp:cNvGraphicFramePr>
+            <a:graphic xmlns:a="http://schemas.openxmlformats.org/drawingml/2006/main">
+              <a:graphicData uri="http://schemas.openxmlformats.org/drawingml/2006/picture">
+                <pic:pic xmlns:pic="http://schemas.openxmlformats.org/drawingml/2006/picture">
+                  <pic:nvPicPr>
+                    <pic:cNvPr id="19" name="图片 7"/>
+                    <pic:cNvPicPr>
+                      <a:picLocks noChangeAspect="1"/>
+                    </pic:cNvPicPr>
+                  </pic:nvPicPr>
+                  <pic:blipFill>
+                    <a:blip r:embed="rId22"/>
+                    <a:stretch>
+                      <a:fillRect/>
+                    </a:stretch>
+                  </pic:blipFill>
+                  <pic:spPr>
+                    <a:xfrm>
+                      <a:off x="0" y="0"/>
+                      <a:ext cx="5269230" cy="3757930"/>
+                    </a:xfrm>
+                    <a:prstGeom prst="rect">
+                      <a:avLst/>
+                    </a:prstGeom>
+                    <a:noFill/>
+                    <a:ln>
+                      <a:noFill/>
+                    </a:ln>
+                  </pic:spPr>
+                </pic:pic>
+              </a:graphicData>
+            </a:graphic>
+          </wp:inline>
+        </w:drawing>
+      </w:r>
+    </w:p>
+    <w:p>
+      <w:r>
+        <w:drawing>
+          <wp:inline distT="0" distB="0" distL="114300" distR="114300">
+            <wp:extent cx="5267325" cy="932180"/>
+            <wp:effectExtent l="0" t="0" r="9525" b="1270"/>
+            <wp:docPr id="20" name="图片 8"/>
+            <wp:cNvGraphicFramePr>
+              <a:graphicFrameLocks xmlns:a="http://schemas.openxmlformats.org/drawingml/2006/main" noChangeAspect="1"/>
+            </wp:cNvGraphicFramePr>
+            <a:graphic xmlns:a="http://schemas.openxmlformats.org/drawingml/2006/main">
+              <a:graphicData uri="http://schemas.openxmlformats.org/drawingml/2006/picture">
+                <pic:pic xmlns:pic="http://schemas.openxmlformats.org/drawingml/2006/picture">
+                  <pic:nvPicPr>
+                    <pic:cNvPr id="20" name="图片 8"/>
+                    <pic:cNvPicPr>
+                      <a:picLocks noChangeAspect="1"/>
+                    </pic:cNvPicPr>
+                  </pic:nvPicPr>
+                  <pic:blipFill>
+                    <a:blip r:embed="rId23"/>
+                    <a:stretch>
+                      <a:fillRect/>
+                    </a:stretch>
+                  </pic:blipFill>
+                  <pic:spPr>
+                    <a:xfrm>
+                      <a:off x="0" y="0"/>
+                      <a:ext cx="5267325" cy="932180"/>
+                    </a:xfrm>
+                    <a:prstGeom prst="rect">
+                      <a:avLst/>
+                    </a:prstGeom>
+                    <a:noFill/>
+                    <a:ln>
+                      <a:noFill/>
+                    </a:ln>
+                  </pic:spPr>
+                </pic:pic>
+              </a:graphicData>
+            </a:graphic>
+          </wp:inline>
+        </w:drawing>
+      </w:r>
+    </w:p>
+    <w:p>
+      <w:r>
+        <w:drawing>
+          <wp:inline distT="0" distB="0" distL="114300" distR="114300">
+            <wp:extent cx="5269865" cy="2084705"/>
+            <wp:effectExtent l="0" t="0" r="6985" b="10795"/>
+            <wp:docPr id="21" name="图片 9"/>
+            <wp:cNvGraphicFramePr>
+              <a:graphicFrameLocks xmlns:a="http://schemas.openxmlformats.org/drawingml/2006/main" noChangeAspect="1"/>
+            </wp:cNvGraphicFramePr>
+            <a:graphic xmlns:a="http://schemas.openxmlformats.org/drawingml/2006/main">
+              <a:graphicData uri="http://schemas.openxmlformats.org/drawingml/2006/picture">
+                <pic:pic xmlns:pic="http://schemas.openxmlformats.org/drawingml/2006/picture">
+                  <pic:nvPicPr>
+                    <pic:cNvPr id="21" name="图片 9"/>
+                    <pic:cNvPicPr>
+                      <a:picLocks noChangeAspect="1"/>
+                    </pic:cNvPicPr>
+                  </pic:nvPicPr>
+                  <pic:blipFill>
+                    <a:blip r:embed="rId24"/>
+                    <a:stretch>
+                      <a:fillRect/>
+                    </a:stretch>
+                  </pic:blipFill>
+                  <pic:spPr>
+                    <a:xfrm>
+                      <a:off x="0" y="0"/>
+                      <a:ext cx="5269865" cy="2084705"/>
+                    </a:xfrm>
+                    <a:prstGeom prst="rect">
+                      <a:avLst/>
+                    </a:prstGeom>
+                    <a:noFill/>
+                    <a:ln>
+                      <a:noFill/>
+                    </a:ln>
+                  </pic:spPr>
+                </pic:pic>
+              </a:graphicData>
+            </a:graphic>
+          </wp:inline>
+        </w:drawing>
+      </w:r>
+    </w:p>
+    <w:p>
+      <w:r>
+        <w:drawing>
+          <wp:inline distT="0" distB="0" distL="114300" distR="114300">
+            <wp:extent cx="5271135" cy="491490"/>
+            <wp:effectExtent l="0" t="0" r="5715" b="3810"/>
+            <wp:docPr id="22" name="图片 10"/>
+            <wp:cNvGraphicFramePr>
+              <a:graphicFrameLocks xmlns:a="http://schemas.openxmlformats.org/drawingml/2006/main" noChangeAspect="1"/>
+            </wp:cNvGraphicFramePr>
+            <a:graphic xmlns:a="http://schemas.openxmlformats.org/drawingml/2006/main">
+              <a:graphicData uri="http://schemas.openxmlformats.org/drawingml/2006/picture">
+                <pic:pic xmlns:pic="http://schemas.openxmlformats.org/drawingml/2006/picture">
+                  <pic:nvPicPr>
+                    <pic:cNvPr id="22" name="图片 10"/>
+                    <pic:cNvPicPr>
+                      <a:picLocks noChangeAspect="1"/>
+                    </pic:cNvPicPr>
+                  </pic:nvPicPr>
+                  <pic:blipFill>
+                    <a:blip r:embed="rId25"/>
+                    <a:stretch>
+                      <a:fillRect/>
+                    </a:stretch>
+                  </pic:blipFill>
+                  <pic:spPr>
+                    <a:xfrm>
+                      <a:off x="0" y="0"/>
+                      <a:ext cx="5271135" cy="491490"/>
+                    </a:xfrm>
+                    <a:prstGeom prst="rect">
+                      <a:avLst/>
+                    </a:prstGeom>
+                    <a:noFill/>
+                    <a:ln>
+                      <a:noFill/>
+                    </a:ln>
+                  </pic:spPr>
+                </pic:pic>
+              </a:graphicData>
+            </a:graphic>
+          </wp:inline>
+        </w:drawing>
+      </w:r>
+    </w:p>
+    <w:p>
+      <w:pPr>
+        <w:rPr>
+          <w:rFonts w:hint="eastAsia"/>
+          <w:lang w:val="en-US" w:eastAsia="zh-CN"/>
+        </w:rPr>
+      </w:pPr>
+      <w:r>
+        <w:rPr>
+          <w:rFonts w:hint="eastAsia"/>
+          <w:lang w:val="en-US" w:eastAsia="zh-CN"/>
+        </w:rPr>
+        <w:t>Node节点就将master里面的node.master:false,node.data:true</w:t>
+      </w:r>
+    </w:p>
+    <w:p>
+      <w:pPr>
+        <w:rPr>
+          <w:rFonts w:hint="eastAsia"/>
+          <w:lang w:val="en-US" w:eastAsia="zh-CN"/>
+        </w:rPr>
+      </w:pPr>
+    </w:p>
+    <w:p>
+      <w:pPr>
+        <w:rPr>
+          <w:rFonts w:hint="default"/>
+          <w:lang w:val="en-US" w:eastAsia="zh-CN"/>
+        </w:rPr>
+      </w:pPr>
       <w:bookmarkStart w:id="0" w:name="_GoBack"/>
       <w:bookmarkEnd w:id="0"/>
     </w:p>
@@ -880,7 +1375,7 @@
     <w:lsdException w:unhideWhenUsed="0" w:uiPriority="0" w:semiHidden="0" w:name="HTML Sample"/>
     <w:lsdException w:unhideWhenUsed="0" w:uiPriority="0" w:semiHidden="0" w:name="HTML Typewriter"/>
     <w:lsdException w:unhideWhenUsed="0" w:uiPriority="0" w:semiHidden="0" w:name="HTML Variable"/>
-    <w:lsdException w:unhideWhenUsed="0" w:uiPriority="0" w:name="Normal Table"/>
+    <w:lsdException w:qFormat="1" w:unhideWhenUsed="0" w:uiPriority="0" w:name="Normal Table"/>
     <w:lsdException w:unhideWhenUsed="0" w:uiPriority="0" w:semiHidden="0" w:name="annotation subject"/>
     <w:lsdException w:unhideWhenUsed="0" w:uiPriority="0" w:semiHidden="0" w:name="Table Simple 1"/>
     <w:lsdException w:unhideWhenUsed="0" w:uiPriority="0" w:semiHidden="0" w:name="Table Simple 2"/>
@@ -1069,6 +1564,7 @@
   <w:style w:type="table" w:default="1" w:styleId="3">
     <w:name w:val="Normal Table"/>
     <w:semiHidden/>
+    <w:qFormat/>
     <w:uiPriority w:val="0"/>
     <w:tblPr>
       <w:tblCellMar>
